--- a/2018-04-11 WelcomeOpset.docx
+++ b/2018-04-11 WelcomeOpset.docx
@@ -14,6 +14,14 @@
         </w:rPr>
         <w:t># Welcome</w:t>
       </w:r>
+      <w:r>
+        <w:rPr>
+          <w:lang w:val="en-US"/>
+        </w:rPr>
+        <w:t xml:space="preserve"> :</w:t>
+      </w:r>
+      <w:bookmarkStart w:id="0" w:name="_GoBack"/>
+      <w:bookmarkEnd w:id="0"/>
     </w:p>
     <w:p>
       <w:pPr>
@@ -58,7 +66,21 @@
         <w:rPr>
           <w:lang w:val="en-US"/>
         </w:rPr>
-        <w:t xml:space="preserve">Suppose that there is a house with a central heating system (Centrale Verwarming abbreviated as CV in Dutch). This CV can be programmed through an API to automate the heating regulation. The house has a few sensors which are connected with the CV. Simply put, this is what the CV-CGI simulates. The CV-CGI is the simulation of a central heating system which can be programmed through an API to make the CV smarter. </w:t>
+        <w:t xml:space="preserve">Suppose that there is a house with a central heating system (Centrale </w:t>
+      </w:r>
+      <w:proofErr w:type="spellStart"/>
+      <w:r>
+        <w:rPr>
+          <w:lang w:val="en-US"/>
+        </w:rPr>
+        <w:t>Verwarming</w:t>
+      </w:r>
+      <w:proofErr w:type="spellEnd"/>
+      <w:r>
+        <w:rPr>
+          <w:lang w:val="en-US"/>
+        </w:rPr>
+        <w:t xml:space="preserve"> abbreviated as CV in Dutch). This CV can be programmed through an API to automate the heating regulation. The house has a few sensors which are connected with the CV. Simply put, this is what the CV-CGI simulates. The CV-CGI is the simulation of a central heating system which can be programmed through an API to make the CV smarter. </w:t>
       </w:r>
     </w:p>
     <w:p>
@@ -91,7 +113,35 @@
         <w:rPr>
           <w:lang w:val="en-US"/>
         </w:rPr>
-        <w:t>The CV simulation can be started as a standalone application both on its dedicated modified Raspberry Pi, or as a standlone application on a machine which has java 8 or higher. On a Pi the CV will change the LED colors. As a standalone the application simulates its 3 Pi leds as three buttons in a small GUI.</w:t>
+        <w:t xml:space="preserve">The CV simulation can be started as a standalone application both on its dedicated modified Raspberry Pi, or as a </w:t>
+      </w:r>
+      <w:proofErr w:type="spellStart"/>
+      <w:r>
+        <w:rPr>
+          <w:lang w:val="en-US"/>
+        </w:rPr>
+        <w:t>standlone</w:t>
+      </w:r>
+      <w:proofErr w:type="spellEnd"/>
+      <w:r>
+        <w:rPr>
+          <w:lang w:val="en-US"/>
+        </w:rPr>
+        <w:t xml:space="preserve"> application on a machine which has java 8 or higher. On a Pi the CV will change the LED colors. As a standalone the application simulates its 3 Pi </w:t>
+      </w:r>
+      <w:proofErr w:type="spellStart"/>
+      <w:r>
+        <w:rPr>
+          <w:lang w:val="en-US"/>
+        </w:rPr>
+        <w:t>leds</w:t>
+      </w:r>
+      <w:proofErr w:type="spellEnd"/>
+      <w:r>
+        <w:rPr>
+          <w:lang w:val="en-US"/>
+        </w:rPr>
+        <w:t xml:space="preserve"> as three buttons in a small GUI.</w:t>
       </w:r>
     </w:p>
     <w:p>
@@ -157,7 +207,21 @@
         <w:rPr>
           <w:lang w:val="en-US"/>
         </w:rPr>
-        <w:t>2. Raspberry Pi mode: Run a didicated raspberry Pi which is modified for this CV: Use run-cv--on-pi.sh script</w:t>
+        <w:t xml:space="preserve">2. Raspberry Pi mode: Run a </w:t>
+      </w:r>
+      <w:proofErr w:type="spellStart"/>
+      <w:r>
+        <w:rPr>
+          <w:lang w:val="en-US"/>
+        </w:rPr>
+        <w:t>didicated</w:t>
+      </w:r>
+      <w:proofErr w:type="spellEnd"/>
+      <w:r>
+        <w:rPr>
+          <w:lang w:val="en-US"/>
+        </w:rPr>
+        <w:t xml:space="preserve"> raspberry Pi which is modified for this CV: Use run-cv--on-pi.sh script</w:t>
       </w:r>
     </w:p>
     <w:p>
@@ -197,7 +261,35 @@
         <w:rPr>
           <w:lang w:val="en-US"/>
         </w:rPr>
-        <w:t>After succesful start, the simulator sends two  Long EPOCH seconds. THe first one shows the simulated timestamp and the second one is the real time. This times can be used to sync the systems which use the simulator.</w:t>
+        <w:t xml:space="preserve">After </w:t>
+      </w:r>
+      <w:proofErr w:type="spellStart"/>
+      <w:r>
+        <w:rPr>
+          <w:lang w:val="en-US"/>
+        </w:rPr>
+        <w:t>succesful</w:t>
+      </w:r>
+      <w:proofErr w:type="spellEnd"/>
+      <w:r>
+        <w:rPr>
+          <w:lang w:val="en-US"/>
+        </w:rPr>
+        <w:t xml:space="preserve"> start, the simulator sends two  Long EPOCH seconds. </w:t>
+      </w:r>
+      <w:proofErr w:type="spellStart"/>
+      <w:r>
+        <w:rPr>
+          <w:lang w:val="en-US"/>
+        </w:rPr>
+        <w:t>THe</w:t>
+      </w:r>
+      <w:proofErr w:type="spellEnd"/>
+      <w:r>
+        <w:rPr>
+          <w:lang w:val="en-US"/>
+        </w:rPr>
+        <w:t xml:space="preserve"> first one shows the simulated timestamp and the second one is the real time. This times can be used to sync the systems which use the simulator.</w:t>
       </w:r>
     </w:p>
     <w:p>
@@ -493,8 +585,6 @@
           <w:lang w:val="en-US"/>
         </w:rPr>
       </w:pPr>
-      <w:bookmarkStart w:id="0" w:name="_GoBack"/>
-      <w:bookmarkEnd w:id="0"/>
     </w:p>
     <w:sectPr>
       <w:pgSz w:w="11906" w:h="16838"/>
